--- a/法令ファイル/聴聞等の秩序維持に関する規則/聴聞等の秩序維持に関する規則（平成四年国家公安委員会規則第一号）.docx
+++ b/法令ファイル/聴聞等の秩序維持に関する規則/聴聞等の秩序維持に関する規則（平成四年国家公安委員会規則第一号）.docx
@@ -57,52 +57,34 @@
     </w:p>
     <w:p>
       <w:pPr>
-        <w:pStyle w:val="Heading6"/>
+        <w:pStyle w:val="ListBullet"/>
         <w:ind w:left="880"/>
       </w:pPr>
       <w:r>
         <w:t>一</w:t>
-      </w:r>
-    </w:p>
-    <w:p>
-      <w:pPr>
-        <w:ind w:left="880"/>
-      </w:pPr>
-      <w:r>
+        <w:br/>
         <w:t>聴聞等の会場における傍聴席の数に相応する数の傍聴券を発行し、その所持者以外の者の入場を禁ずること。</w:t>
       </w:r>
     </w:p>
     <w:p>
       <w:pPr>
-        <w:pStyle w:val="Heading6"/>
+        <w:pStyle w:val="ListBullet"/>
         <w:ind w:left="880"/>
       </w:pPr>
       <w:r>
         <w:t>二</w:t>
-      </w:r>
-    </w:p>
-    <w:p>
-      <w:pPr>
-        <w:ind w:left="880"/>
-      </w:pPr>
-      <w:r>
+        <w:br/>
         <w:t>傍聴人の被服若しくは所持品を検査し、又は危険物、拡声器その他聴聞等の会場に持ち込むことが適当でないと認める物の持込みを禁ずること。</w:t>
       </w:r>
     </w:p>
     <w:p>
       <w:pPr>
-        <w:pStyle w:val="Heading6"/>
+        <w:pStyle w:val="ListBullet"/>
         <w:ind w:left="880"/>
       </w:pPr>
       <w:r>
         <w:t>三</w:t>
-      </w:r>
-    </w:p>
-    <w:p>
-      <w:pPr>
-        <w:ind w:left="880"/>
-      </w:pPr>
-      <w:r>
+        <w:br/>
         <w:t>前号の検査を拒み、妨げ、若しくは忌避し、若しくは同号の禁止に従わない者又は聴聞等における主宰者の職務執行を妨げ、その他不当な行状をすると疑うに足りる顕著な事情が認められる者の入場を禁ずること。</w:t>
       </w:r>
     </w:p>
@@ -138,86 +120,56 @@
     </w:p>
     <w:p>
       <w:pPr>
-        <w:pStyle w:val="Heading6"/>
+        <w:pStyle w:val="ListBullet"/>
         <w:ind w:left="880"/>
       </w:pPr>
       <w:r>
         <w:t>一</w:t>
-      </w:r>
-    </w:p>
-    <w:p>
-      <w:pPr>
-        <w:ind w:left="880"/>
-      </w:pPr>
-      <w:r>
+        <w:br/>
         <w:t>静粛に議事を聴くこと。</w:t>
       </w:r>
     </w:p>
     <w:p>
       <w:pPr>
-        <w:pStyle w:val="Heading6"/>
+        <w:pStyle w:val="ListBullet"/>
         <w:ind w:left="880"/>
       </w:pPr>
       <w:r>
         <w:t>二</w:t>
-      </w:r>
-    </w:p>
-    <w:p>
-      <w:pPr>
-        <w:ind w:left="880"/>
-      </w:pPr>
-      <w:r>
+        <w:br/>
         <w:t>主宰者の聴聞等の指揮を妨害すること、聴聞等において発言する者の発言を妨害すること等により聴聞等の進行を妨げないこと。</w:t>
       </w:r>
     </w:p>
     <w:p>
       <w:pPr>
-        <w:pStyle w:val="Heading6"/>
+        <w:pStyle w:val="ListBullet"/>
         <w:ind w:left="880"/>
       </w:pPr>
       <w:r>
         <w:t>三</w:t>
-      </w:r>
-    </w:p>
-    <w:p>
-      <w:pPr>
-        <w:ind w:left="880"/>
-      </w:pPr>
-      <w:r>
+        <w:br/>
         <w:t>不当な行状をしないこと。</w:t>
       </w:r>
     </w:p>
     <w:p>
       <w:pPr>
-        <w:pStyle w:val="Heading6"/>
+        <w:pStyle w:val="ListBullet"/>
         <w:ind w:left="880"/>
       </w:pPr>
       <w:r>
         <w:t>四</w:t>
-      </w:r>
-    </w:p>
-    <w:p>
-      <w:pPr>
-        <w:ind w:left="880"/>
-      </w:pPr>
-      <w:r>
+        <w:br/>
         <w:t>みだりに自席を離れないこと。</w:t>
       </w:r>
     </w:p>
     <w:p>
       <w:pPr>
-        <w:pStyle w:val="Heading6"/>
+        <w:pStyle w:val="ListBullet"/>
         <w:ind w:left="880"/>
       </w:pPr>
       <w:r>
         <w:t>五</w:t>
-      </w:r>
-    </w:p>
-    <w:p>
-      <w:pPr>
-        <w:ind w:left="880"/>
-      </w:pPr>
-      <w:r>
+        <w:br/>
         <w:t>主宰者の指示に従うこと。</w:t>
       </w:r>
     </w:p>
@@ -275,7 +227,7 @@
         <w:pStyle w:val="Heading1"/>
       </w:pPr>
       <w:r>
-        <w:t>附　則（平成六年九月二六日国家公安委員会規則第二五号）</w:t>
+        <w:t>附則（平成六年九月二六日国家公安委員会規則第二五号）</w:t>
       </w:r>
     </w:p>
     <w:p>
@@ -293,10 +245,22 @@
         <w:pStyle w:val="Heading1"/>
       </w:pPr>
       <w:r>
-        <w:t>附　則（平成一二年一一月二一日国家公安委員会規則第一九号）</w:t>
+        <w:t>附則（平成一二年一一月二一日国家公安委員会規則第一九号）</w:t>
       </w:r>
     </w:p>
     <w:p>
+      <w:pPr>
+        <w:pStyle w:val="Heading5"/>
+        <w:ind w:left="440"/>
+      </w:pPr>
+      <w:r>
+        <w:t>１</w:t>
+      </w:r>
+    </w:p>
+    <w:p>
+      <w:pPr>
+        <w:ind w:left="440"/>
+      </w:pPr>
       <w:r>
         <w:t>この規則は、法の施行の日（平成十二年十一月二十四日）から施行する。</w:t>
       </w:r>
@@ -311,10 +275,22 @@
         <w:pStyle w:val="Heading1"/>
       </w:pPr>
       <w:r>
-        <w:t>附　則（平成二一年五月一一日国家公安委員会規則第四号）</w:t>
+        <w:t>附則（平成二一年五月一一日国家公安委員会規則第四号）</w:t>
       </w:r>
     </w:p>
     <w:p>
+      <w:pPr>
+        <w:pStyle w:val="Heading5"/>
+        <w:ind w:left="440"/>
+      </w:pPr>
+      <w:r>
+        <w:t>１</w:t>
+      </w:r>
+    </w:p>
+    <w:p>
+      <w:pPr>
+        <w:ind w:left="440"/>
+      </w:pPr>
       <w:r>
         <w:t>この規則は、道路交通法の一部を改正する法律（平成十九年法律第九十号）附則第一条第二号に掲げる規定の施行の日（平成二十一年六月一日。以下「施行日」という。）から施行する。</w:t>
       </w:r>
@@ -329,7 +305,7 @@
         <w:pStyle w:val="Heading1"/>
       </w:pPr>
       <w:r>
-        <w:t>附　則（平成二四年一〇月一七日国家公安委員会規則第一一号）</w:t>
+        <w:t>附則（平成二四年一〇月一七日国家公安委員会規則第一一号）</w:t>
       </w:r>
     </w:p>
     <w:p>
@@ -347,10 +323,22 @@
         <w:pStyle w:val="Heading1"/>
       </w:pPr>
       <w:r>
-        <w:t>附　則（平成二七年一〇月二日国家公安委員会規則第一七号）</w:t>
+        <w:t>附則（平成二七年一〇月二日国家公安委員会規則第一七号）</w:t>
       </w:r>
     </w:p>
     <w:p>
+      <w:pPr>
+        <w:pStyle w:val="Heading5"/>
+        <w:ind w:left="440"/>
+      </w:pPr>
+      <w:r>
+        <w:t>１</w:t>
+      </w:r>
+    </w:p>
+    <w:p>
+      <w:pPr>
+        <w:ind w:left="440"/>
+      </w:pPr>
       <w:r>
         <w:t>この規則は、法の施行の日（平成二十七年十月五日）から施行する。</w:t>
       </w:r>
@@ -365,7 +353,7 @@
         <w:pStyle w:val="Heading1"/>
       </w:pPr>
       <w:r>
-        <w:t>附　則（平成二九年五月二六日国家公安委員会規則第五号）</w:t>
+        <w:t>附則（平成二九年五月二六日国家公安委員会規則第五号）</w:t>
       </w:r>
     </w:p>
     <w:p>
@@ -392,6 +380,8 @@
     <w:p>
       <w:r>
         <w:t>改正法附則第五条の規定によりなおその効力を有することとされた旧法第六条第五項の規定による意見の聴取については、第三条の規定による改正前の聴聞等秩序維持規則第一条第一項の規定は、この規則の施行後も、なおその効力を有する。</w:t>
+        <w:br/>
+        <w:t>この場合において、同項中「ストーカー行為等の規制等に関する法律」とあるのは、「ストーカー行為等の規制等に関する法律の一部を改正する法律（平成二十八年法律第百二号）附則第五条の規定によりなおその効力を有することとされた同法第二条の規定による改正前のストーカー行為等の規制等に関する法律」とする。</w:t>
       </w:r>
     </w:p>
     <w:sectPr>
@@ -414,7 +404,7 @@
     </w:pPr>
     <w:r>
       <w:tab/>
-      <w:t>WeGov v0.1 - FTS141</w:t>
+      <w:t>WeGov v0.2 - FTS141</w:t>
     </w:r>
   </w:p>
 </w:ftr>
